--- a/ tsp01-contratos-clientes/ITERACION01_TP01/S02/ESPECIFICACIONES S02/3. Trabajadores del Negocio  v 3.0 - Contratos de Clientes.docx
+++ b/ tsp01-contratos-clientes/ITERACION01_TP01/S02/ESPECIFICACIONES S02/3. Trabajadores del Negocio  v 3.0 - Contratos de Clientes.docx
@@ -311,7 +311,7 @@
               <w:pStyle w:val="Tabletext"/>
             </w:pPr>
             <w:r>
-              <w:t>&lt;nombre</w:t>
+              <w:t>&lt;Gabriela E. Rojas Mu</w:t>
             </w:r>
             <w:r>
               <w:t>&gt;</w:t>
@@ -727,9 +727,9 @@
         <w:pStyle w:val="Ttulo1"/>
         <w:ind w:left="360" w:hanging="360"/>
       </w:pPr>
-      <w:bookmarkStart w:id="0" w:name="_Toc436203378"/>
-      <w:bookmarkStart w:id="1" w:name="_Toc452813578"/>
-      <w:bookmarkStart w:id="2" w:name="_Toc325235946"/>
+      <w:bookmarkStart w:id="0" w:name="_Toc325235946"/>
+      <w:bookmarkStart w:id="1" w:name="_Toc436203378"/>
+      <w:bookmarkStart w:id="2" w:name="_Toc452813578"/>
       <w:r>
         <w:t>&lt;</w:t>
       </w:r>
@@ -753,7 +753,7 @@
       <w:r>
         <w:t>&gt;</w:t>
       </w:r>
-      <w:bookmarkEnd w:id="2"/>
+      <w:bookmarkEnd w:id="0"/>
     </w:p>
     <w:p>
       <w:pPr>
@@ -777,8 +777,8 @@
         <w:t>Hojas de Requerimientos Cotización(es) así como dar mantenimiento a la información de los Clientes.</w:t>
       </w:r>
     </w:p>
-    <w:bookmarkEnd w:id="0"/>
     <w:bookmarkEnd w:id="1"/>
+    <w:bookmarkEnd w:id="2"/>
     <w:p>
       <w:pPr>
         <w:pStyle w:val="Textoindependiente"/>
